--- a/2/деревня Недаль/именная база/Жилки/Жилко Анна Халимонова.docx
+++ b/2/деревня Недаль/именная база/Жилки/Жилко Анна Халимонова.docx
@@ -58,6 +58,25 @@
           <w:lang w:val="be-BY"/>
         </w:rPr>
       </w:pPr>
+      <w:r>
+        <w:rPr>
+          <w:lang w:val="be-BY"/>
+        </w:rPr>
+        <w:t xml:space="preserve">1858 - </w:t>
+      </w:r>
+      <w:r>
+        <w:rPr>
+          <w:lang w:val="be-BY"/>
+        </w:rPr>
+        <w:t>помещичья крестьянка, в ревизию 1858 года 16 лет, жила в доме 5 (НИАБ 23-1-2, л.63).</w:t>
+      </w:r>
+    </w:p>
+    <w:p>
+      <w:pPr>
+        <w:rPr>
+          <w:lang w:val="be-BY"/>
+        </w:rPr>
+      </w:pPr>
     </w:p>
     <w:p>
       <w:pPr>
@@ -754,6 +773,681 @@
       </w:r>
     </w:p>
     <w:bookmarkEnd w:id="1"/>
+    <w:p>
+      <w:pPr>
+        <w:rPr>
+          <w:lang w:val="be-BY"/>
+        </w:rPr>
+      </w:pPr>
+    </w:p>
+    <w:p>
+      <w:pPr>
+        <w:rPr>
+          <w:b/>
+        </w:rPr>
+      </w:pPr>
+      <w:bookmarkStart w:id="2" w:name="_Hlk125108687"/>
+      <w:bookmarkStart w:id="3" w:name="_Hlk125208300"/>
+      <w:bookmarkStart w:id="4" w:name="_Hlk125229210"/>
+      <w:proofErr w:type="gramStart"/>
+      <w:r>
+        <w:rPr>
+          <w:b/>
+        </w:rPr>
+        <w:t>НИАБ  23</w:t>
+      </w:r>
+      <w:proofErr w:type="gramEnd"/>
+      <w:r>
+        <w:rPr>
+          <w:b/>
+        </w:rPr>
+        <w:t>-1-2</w:t>
+      </w:r>
+    </w:p>
+    <w:p>
+      <w:pPr>
+        <w:rPr>
+          <w:bCs/>
+        </w:rPr>
+      </w:pPr>
+    </w:p>
+    <w:p>
+      <w:pPr>
+        <w:rPr>
+          <w:bCs/>
+        </w:rPr>
+      </w:pPr>
+      <w:r>
+        <w:rPr>
+          <w:bCs/>
+        </w:rPr>
+        <w:t xml:space="preserve">10 Ревизские сказки </w:t>
+      </w:r>
+      <w:proofErr w:type="spellStart"/>
+      <w:r>
+        <w:rPr>
+          <w:bCs/>
+        </w:rPr>
+        <w:t>Мстижской</w:t>
+      </w:r>
+      <w:proofErr w:type="spellEnd"/>
+      <w:r>
+        <w:rPr>
+          <w:bCs/>
+        </w:rPr>
+        <w:t xml:space="preserve"> волости (1858 г с поздними дополнениями)</w:t>
+      </w:r>
+    </w:p>
+    <w:p>
+      <w:pPr>
+        <w:rPr>
+          <w:bCs/>
+        </w:rPr>
+      </w:pPr>
+      <w:r>
+        <w:rPr>
+          <w:bCs/>
+        </w:rPr>
+        <w:t xml:space="preserve">имение Мстиж Софии </w:t>
+      </w:r>
+      <w:proofErr w:type="spellStart"/>
+      <w:r>
+        <w:rPr>
+          <w:bCs/>
+        </w:rPr>
+        <w:t>Воллович</w:t>
+      </w:r>
+      <w:proofErr w:type="spellEnd"/>
+      <w:r>
+        <w:rPr>
+          <w:bCs/>
+        </w:rPr>
+        <w:t xml:space="preserve"> (бывшее владение Иосифа Слизня) </w:t>
+      </w:r>
+      <w:r>
+        <w:rPr>
+          <w:bCs/>
+        </w:rPr>
+        <w:tab/>
+        <w:t xml:space="preserve">       </w:t>
+      </w:r>
+      <w:r>
+        <w:rPr>
+          <w:bCs/>
+        </w:rPr>
+        <w:tab/>
+        <w:t>1-65</w:t>
+      </w:r>
+    </w:p>
+    <w:p>
+      <w:pPr>
+        <w:rPr>
+          <w:bCs/>
+        </w:rPr>
+      </w:pPr>
+    </w:p>
+    <w:p>
+      <w:pPr>
+        <w:rPr>
+          <w:bCs/>
+        </w:rPr>
+      </w:pPr>
+      <w:r>
+        <w:rPr>
+          <w:bCs/>
+        </w:rPr>
+        <w:lastRenderedPageBreak/>
+        <w:t>Лист 61об-62</w:t>
+      </w:r>
+      <w:r>
+        <w:rPr>
+          <w:bCs/>
+        </w:rPr>
+        <w:tab/>
+      </w:r>
+      <w:r>
+        <w:rPr>
+          <w:bCs/>
+        </w:rPr>
+        <w:tab/>
+      </w:r>
+      <w:r>
+        <w:rPr>
+          <w:bCs/>
+        </w:rPr>
+        <w:tab/>
+      </w:r>
+      <w:r>
+        <w:rPr>
+          <w:bCs/>
+          <w:u w:val="single"/>
+        </w:rPr>
+        <w:t xml:space="preserve">деревни </w:t>
+      </w:r>
+      <w:proofErr w:type="spellStart"/>
+      <w:r>
+        <w:rPr>
+          <w:bCs/>
+          <w:u w:val="single"/>
+        </w:rPr>
+        <w:t>Нидали</w:t>
+      </w:r>
+      <w:proofErr w:type="spellEnd"/>
+    </w:p>
+    <w:p>
+      <w:pPr>
+        <w:rPr>
+          <w:bCs/>
+        </w:rPr>
+      </w:pPr>
+    </w:p>
+    <w:bookmarkEnd w:id="2"/>
+    <w:bookmarkEnd w:id="3"/>
+    <w:p>
+      <w:pPr>
+        <w:rPr>
+          <w:bCs/>
+        </w:rPr>
+      </w:pPr>
+      <w:r>
+        <w:rPr>
+          <w:bCs/>
+          <w:i/>
+        </w:rPr>
+        <w:t>3/5</w:t>
+      </w:r>
+      <w:r>
+        <w:rPr>
+          <w:bCs/>
+          <w:i/>
+        </w:rPr>
+        <w:tab/>
+      </w:r>
+      <w:proofErr w:type="spellStart"/>
+      <w:r>
+        <w:rPr>
+          <w:bCs/>
+        </w:rPr>
+        <w:t>Халимон</w:t>
+      </w:r>
+      <w:proofErr w:type="spellEnd"/>
+      <w:r>
+        <w:rPr>
+          <w:bCs/>
+        </w:rPr>
+        <w:t xml:space="preserve"> Михайлов Жилко</w:t>
+      </w:r>
+      <w:r>
+        <w:rPr>
+          <w:bCs/>
+        </w:rPr>
+        <w:tab/>
+      </w:r>
+      <w:r>
+        <w:rPr>
+          <w:bCs/>
+        </w:rPr>
+        <w:tab/>
+      </w:r>
+      <w:r>
+        <w:rPr>
+          <w:bCs/>
+        </w:rPr>
+        <w:tab/>
+        <w:t xml:space="preserve">        переведены сей же деревни с №4 - 37</w:t>
+      </w:r>
+    </w:p>
+    <w:p>
+      <w:pPr>
+        <w:rPr>
+          <w:bCs/>
+        </w:rPr>
+      </w:pPr>
+      <w:proofErr w:type="spellStart"/>
+      <w:r>
+        <w:rPr>
+          <w:bCs/>
+        </w:rPr>
+        <w:t>Халимоновы</w:t>
+      </w:r>
+      <w:proofErr w:type="spellEnd"/>
+      <w:r>
+        <w:rPr>
+          <w:bCs/>
+        </w:rPr>
+        <w:t xml:space="preserve"> сыновья </w:t>
+      </w:r>
+      <w:proofErr w:type="spellStart"/>
+      <w:r>
+        <w:rPr>
+          <w:bCs/>
+        </w:rPr>
+        <w:t>Григорiй</w:t>
+      </w:r>
+      <w:proofErr w:type="spellEnd"/>
+      <w:r>
+        <w:rPr>
+          <w:bCs/>
+        </w:rPr>
+        <w:tab/>
+      </w:r>
+      <w:r>
+        <w:rPr>
+          <w:bCs/>
+        </w:rPr>
+        <w:tab/>
+      </w:r>
+      <w:r>
+        <w:rPr>
+          <w:bCs/>
+        </w:rPr>
+        <w:tab/>
+      </w:r>
+      <w:r>
+        <w:rPr>
+          <w:bCs/>
+        </w:rPr>
+        <w:tab/>
+      </w:r>
+      <w:r>
+        <w:rPr>
+          <w:bCs/>
+        </w:rPr>
+        <w:tab/>
+      </w:r>
+      <w:r>
+        <w:rPr>
+          <w:bCs/>
+        </w:rPr>
+        <w:tab/>
+      </w:r>
+      <w:r>
+        <w:rPr>
+          <w:bCs/>
+        </w:rPr>
+        <w:tab/>
+        <w:t>- 13</w:t>
+      </w:r>
+    </w:p>
+    <w:p>
+      <w:pPr>
+        <w:rPr>
+          <w:bCs/>
+        </w:rPr>
+      </w:pPr>
+      <w:r>
+        <w:rPr>
+          <w:bCs/>
+        </w:rPr>
+        <w:t>2й Константин</w:t>
+      </w:r>
+      <w:r>
+        <w:rPr>
+          <w:bCs/>
+        </w:rPr>
+        <w:tab/>
+      </w:r>
+      <w:r>
+        <w:rPr>
+          <w:bCs/>
+        </w:rPr>
+        <w:tab/>
+      </w:r>
+      <w:r>
+        <w:rPr>
+          <w:bCs/>
+        </w:rPr>
+        <w:tab/>
+      </w:r>
+      <w:r>
+        <w:rPr>
+          <w:bCs/>
+        </w:rPr>
+        <w:tab/>
+      </w:r>
+      <w:r>
+        <w:rPr>
+          <w:bCs/>
+        </w:rPr>
+        <w:tab/>
+      </w:r>
+      <w:r>
+        <w:rPr>
+          <w:bCs/>
+        </w:rPr>
+        <w:tab/>
+      </w:r>
+      <w:r>
+        <w:rPr>
+          <w:bCs/>
+        </w:rPr>
+        <w:tab/>
+      </w:r>
+      <w:r>
+        <w:rPr>
+          <w:bCs/>
+        </w:rPr>
+        <w:tab/>
+      </w:r>
+      <w:r>
+        <w:rPr>
+          <w:bCs/>
+        </w:rPr>
+        <w:tab/>
+        <w:t>- 9</w:t>
+      </w:r>
+    </w:p>
+    <w:p>
+      <w:pPr>
+        <w:rPr>
+          <w:bCs/>
+        </w:rPr>
+      </w:pPr>
+      <w:r>
+        <w:rPr>
+          <w:bCs/>
+        </w:rPr>
+        <w:t xml:space="preserve">3й </w:t>
+      </w:r>
+      <w:proofErr w:type="spellStart"/>
+      <w:r>
+        <w:rPr>
+          <w:bCs/>
+        </w:rPr>
+        <w:t>Аляксей</w:t>
+      </w:r>
+      <w:proofErr w:type="spellEnd"/>
+      <w:r>
+        <w:rPr>
+          <w:bCs/>
+        </w:rPr>
+        <w:tab/>
+      </w:r>
+      <w:r>
+        <w:rPr>
+          <w:bCs/>
+        </w:rPr>
+        <w:tab/>
+      </w:r>
+      <w:r>
+        <w:rPr>
+          <w:bCs/>
+        </w:rPr>
+        <w:tab/>
+      </w:r>
+      <w:r>
+        <w:rPr>
+          <w:bCs/>
+        </w:rPr>
+        <w:tab/>
+      </w:r>
+      <w:r>
+        <w:rPr>
+          <w:bCs/>
+        </w:rPr>
+        <w:tab/>
+      </w:r>
+      <w:r>
+        <w:rPr>
+          <w:bCs/>
+        </w:rPr>
+        <w:tab/>
+      </w:r>
+      <w:r>
+        <w:rPr>
+          <w:bCs/>
+        </w:rPr>
+        <w:tab/>
+      </w:r>
+      <w:r>
+        <w:rPr>
+          <w:bCs/>
+        </w:rPr>
+        <w:tab/>
+      </w:r>
+      <w:r>
+        <w:rPr>
+          <w:bCs/>
+        </w:rPr>
+        <w:tab/>
+      </w:r>
+      <w:r>
+        <w:rPr>
+          <w:bCs/>
+        </w:rPr>
+        <w:tab/>
+      </w:r>
+      <w:proofErr w:type="spellStart"/>
+      <w:r>
+        <w:rPr>
+          <w:bCs/>
+        </w:rPr>
+        <w:t>новор</w:t>
+      </w:r>
+      <w:proofErr w:type="spellEnd"/>
+      <w:r>
+        <w:rPr>
+          <w:bCs/>
+        </w:rPr>
+        <w:t xml:space="preserve"> - 6</w:t>
+      </w:r>
+    </w:p>
+    <w:p>
+      <w:pPr>
+        <w:rPr>
+          <w:bCs/>
+        </w:rPr>
+      </w:pPr>
+      <w:r>
+        <w:rPr>
+          <w:bCs/>
+        </w:rPr>
+        <w:tab/>
+      </w:r>
+      <w:r>
+        <w:rPr>
+          <w:bCs/>
+        </w:rPr>
+        <w:tab/>
+      </w:r>
+      <w:proofErr w:type="spellStart"/>
+      <w:r>
+        <w:rPr>
+          <w:bCs/>
+        </w:rPr>
+        <w:t>Халимона</w:t>
+      </w:r>
+      <w:proofErr w:type="spellEnd"/>
+      <w:r>
+        <w:rPr>
+          <w:bCs/>
+        </w:rPr>
+        <w:t xml:space="preserve"> Михайлова жена Варвара Матвеева</w:t>
+      </w:r>
+      <w:r>
+        <w:rPr>
+          <w:bCs/>
+        </w:rPr>
+        <w:tab/>
+      </w:r>
+      <w:r>
+        <w:rPr>
+          <w:bCs/>
+        </w:rPr>
+        <w:tab/>
+      </w:r>
+      <w:r>
+        <w:rPr>
+          <w:bCs/>
+        </w:rPr>
+        <w:tab/>
+      </w:r>
+      <w:r>
+        <w:rPr>
+          <w:bCs/>
+        </w:rPr>
+        <w:tab/>
+        <w:t>35</w:t>
+      </w:r>
+    </w:p>
+    <w:p>
+      <w:pPr>
+        <w:rPr>
+          <w:bCs/>
+        </w:rPr>
+      </w:pPr>
+      <w:r>
+        <w:rPr>
+          <w:bCs/>
+        </w:rPr>
+        <w:tab/>
+      </w:r>
+      <w:r>
+        <w:rPr>
+          <w:bCs/>
+        </w:rPr>
+        <w:tab/>
+        <w:t>его же дочери Анна</w:t>
+      </w:r>
+      <w:r>
+        <w:rPr>
+          <w:bCs/>
+        </w:rPr>
+        <w:tab/>
+      </w:r>
+      <w:r>
+        <w:rPr>
+          <w:bCs/>
+        </w:rPr>
+        <w:tab/>
+      </w:r>
+      <w:r>
+        <w:rPr>
+          <w:bCs/>
+        </w:rPr>
+        <w:tab/>
+      </w:r>
+      <w:r>
+        <w:rPr>
+          <w:bCs/>
+        </w:rPr>
+        <w:tab/>
+      </w:r>
+      <w:r>
+        <w:rPr>
+          <w:bCs/>
+        </w:rPr>
+        <w:tab/>
+      </w:r>
+      <w:r>
+        <w:rPr>
+          <w:bCs/>
+        </w:rPr>
+        <w:tab/>
+      </w:r>
+      <w:r>
+        <w:rPr>
+          <w:bCs/>
+        </w:rPr>
+        <w:tab/>
+      </w:r>
+      <w:r>
+        <w:rPr>
+          <w:bCs/>
+        </w:rPr>
+        <w:tab/>
+        <w:t>16</w:t>
+      </w:r>
+    </w:p>
+    <w:p>
+      <w:pPr>
+        <w:rPr>
+          <w:bCs/>
+        </w:rPr>
+      </w:pPr>
+      <w:r>
+        <w:rPr>
+          <w:bCs/>
+        </w:rPr>
+        <w:tab/>
+      </w:r>
+      <w:r>
+        <w:rPr>
+          <w:bCs/>
+        </w:rPr>
+        <w:tab/>
+      </w:r>
+      <w:r>
+        <w:rPr>
+          <w:bCs/>
+          <w:i/>
+        </w:rPr>
+        <w:t>Магдалена (зачеркнуто)</w:t>
+      </w:r>
+      <w:r>
+        <w:rPr>
+          <w:bCs/>
+          <w:i/>
+        </w:rPr>
+        <w:tab/>
+      </w:r>
+      <w:r>
+        <w:rPr>
+          <w:bCs/>
+          <w:i/>
+        </w:rPr>
+        <w:tab/>
+      </w:r>
+      <w:r>
+        <w:rPr>
+          <w:bCs/>
+          <w:i/>
+        </w:rPr>
+        <w:tab/>
+      </w:r>
+      <w:r>
+        <w:rPr>
+          <w:bCs/>
+        </w:rPr>
+        <w:tab/>
+      </w:r>
+      <w:r>
+        <w:rPr>
+          <w:bCs/>
+        </w:rPr>
+        <w:tab/>
+      </w:r>
+      <w:r>
+        <w:rPr>
+          <w:bCs/>
+        </w:rPr>
+        <w:tab/>
+        <w:t xml:space="preserve">           умерла</w:t>
+      </w:r>
+    </w:p>
+    <w:p>
+      <w:pPr>
+        <w:rPr>
+          <w:bCs/>
+        </w:rPr>
+      </w:pPr>
+    </w:p>
+    <w:p>
+      <w:pPr>
+        <w:rPr>
+          <w:lang w:val="be-BY"/>
+        </w:rPr>
+      </w:pPr>
+      <w:bookmarkStart w:id="5" w:name="_Hlk125229114"/>
+      <w:bookmarkEnd w:id="4"/>
+      <w:r>
+        <w:rPr>
+          <w:lang w:val="be-BY"/>
+        </w:rPr>
+        <w:t>помещичья крестьянка, в ревизию 1858 года 16 лет, жила в доме 5 (НИАБ 23-1-2, л.63).</w:t>
+      </w:r>
+    </w:p>
+    <w:bookmarkEnd w:id="5"/>
     <w:p>
       <w:pPr>
         <w:rPr>
